--- a/15. Leetcode/796. 旋转字符串.docx
+++ b/15. Leetcode/796. 旋转字符串.docx
@@ -207,6 +207,23 @@
     </w:p>
     <w:p>
       <w:pPr>
+        <w:pStyle w:val="3"/>
+        <w:bidi w:val="0"/>
+        <w:rPr>
+          <w:rFonts w:hint="default"/>
+          <w:lang w:val="en-US" w:eastAsia="zh-CN"/>
+        </w:rPr>
+      </w:pPr>
+      <w:r>
+        <w:rPr>
+          <w:rFonts w:hint="eastAsia"/>
+          <w:lang w:val="en-US" w:eastAsia="zh-CN"/>
+        </w:rPr>
+        <w:t>方法一：加倍字符串</w:t>
+      </w:r>
+    </w:p>
+    <w:p>
+      <w:pPr>
         <w:ind w:firstLine="420" w:firstLineChars="0"/>
         <w:rPr>
           <w:rFonts w:hint="default"/>
@@ -389,8 +406,90 @@
           <w:lang w:val="en-US" w:eastAsia="zh-CN"/>
         </w:rPr>
       </w:pPr>
+    </w:p>
+    <w:p>
+      <w:pPr>
+        <w:pStyle w:val="3"/>
+        <w:bidi w:val="0"/>
+        <w:rPr>
+          <w:rFonts w:hint="eastAsia"/>
+          <w:lang w:val="en-US" w:eastAsia="zh-CN"/>
+        </w:rPr>
+      </w:pPr>
+      <w:r>
+        <w:rPr>
+          <w:rFonts w:hint="eastAsia"/>
+          <w:lang w:val="en-US" w:eastAsia="zh-CN"/>
+        </w:rPr>
+        <w:t>方法二：栈</w:t>
+      </w:r>
+    </w:p>
+    <w:p>
+      <w:pPr>
+        <w:ind w:firstLine="420" w:firstLineChars="0"/>
+        <w:rPr>
+          <w:rFonts w:hint="eastAsia"/>
+          <w:b/>
+          <w:bCs/>
+          <w:lang w:val="en-US" w:eastAsia="zh-CN"/>
+        </w:rPr>
+      </w:pPr>
+      <w:r>
+        <w:rPr>
+          <w:rFonts w:hint="eastAsia"/>
+          <w:b/>
+          <w:bCs/>
+          <w:lang w:val="en-US" w:eastAsia="zh-CN"/>
+        </w:rPr>
+        <w:t>思路：</w:t>
+      </w:r>
+    </w:p>
+    <w:p>
+      <w:pPr>
+        <w:ind w:firstLine="420" w:firstLineChars="0"/>
+        <w:rPr>
+          <w:rFonts w:hint="eastAsia"/>
+          <w:lang w:val="en-US" w:eastAsia="zh-CN"/>
+        </w:rPr>
+      </w:pPr>
+      <w:r>
+        <w:rPr>
+          <w:rFonts w:hint="eastAsia"/>
+          <w:lang w:val="en-US" w:eastAsia="zh-CN"/>
+        </w:rPr>
+        <w:t>一般匹配类的问题都可以采用栈解决。</w:t>
+      </w:r>
+    </w:p>
+    <w:p>
+      <w:pPr>
+        <w:ind w:firstLine="420" w:firstLineChars="0"/>
+        <w:rPr>
+          <w:rFonts w:hint="eastAsia"/>
+          <w:b/>
+          <w:bCs/>
+          <w:lang w:val="en-US" w:eastAsia="zh-CN"/>
+        </w:rPr>
+      </w:pPr>
       <w:bookmarkStart w:id="0" w:name="_GoBack"/>
-      <w:bookmarkEnd w:id="0"/>
+      <w:r>
+        <w:rPr>
+          <w:rFonts w:hint="eastAsia"/>
+          <w:b/>
+          <w:bCs/>
+          <w:lang w:val="en-US" w:eastAsia="zh-CN"/>
+        </w:rPr>
+        <w:t>代码：</w:t>
+      </w:r>
+    </w:p>
+    <w:bookmarkEnd w:id="0"/>
+    <w:p>
+      <w:pPr>
+        <w:ind w:firstLine="420" w:firstLineChars="0"/>
+        <w:rPr>
+          <w:rFonts w:hint="default"/>
+          <w:lang w:val="en-US" w:eastAsia="zh-CN"/>
+        </w:rPr>
+      </w:pPr>
     </w:p>
     <w:sectPr>
       <w:pgSz w:w="11906" w:h="16838"/>
